--- a/app/docproc/templates/under_16_template.docx
+++ b/app/docproc/templates/under_16_template.docx
@@ -766,21 +766,33 @@
         </w:rPr>
         <w:t xml:space="preserve">proof of address or immigration status, </w:t>
       </w:r>
-      <w:proofErr w:type="gramStart"/>
-      <w:r>
-        <w:rPr>
-          <w:sz w:val="28"/>
-          <w:szCs w:val="28"/>
-        </w:rPr>
-        <w:t>ID</w:t>
-      </w:r>
-      <w:proofErr w:type="gramEnd"/>
-      <w:r>
-        <w:rPr>
-          <w:sz w:val="28"/>
-          <w:szCs w:val="28"/>
-        </w:rPr>
-        <w:t xml:space="preserve"> or an NHS number</w:t>
+      <w:r>
+        <w:rPr>
+          <w:sz w:val="28"/>
+          <w:szCs w:val="28"/>
+        </w:rPr>
+        <w:t>ID,</w:t>
+      </w:r>
+      <w:r>
+        <w:rPr>
+          <w:sz w:val="28"/>
+          <w:szCs w:val="28"/>
+        </w:rPr>
+        <w:t xml:space="preserve"> or </w:t>
+      </w:r>
+      <w:r>
+        <w:rPr>
+          <w:sz w:val="28"/>
+          <w:szCs w:val="28"/>
+        </w:rPr>
+        <w:t>an</w:t>
+      </w:r>
+      <w:r>
+        <w:rPr>
+          <w:sz w:val="28"/>
+          <w:szCs w:val="28"/>
+        </w:rPr>
+        <w:t xml:space="preserve"> NHS number</w:t>
       </w:r>
       <w:r>
         <w:rPr>
@@ -979,7 +991,35 @@
           <w:sz w:val="28"/>
           <w:szCs w:val="28"/>
         </w:rPr>
-        <w:t xml:space="preserve"> referral to an NHS Gender Identity Clinic so I can gain access to the full range of gender related care supported by the NHS</w:t>
+        <w:t xml:space="preserve"> referral to an NHS</w:t>
+      </w:r>
+      <w:r>
+        <w:rPr>
+          <w:sz w:val="28"/>
+          <w:szCs w:val="28"/>
+        </w:rPr>
+        <w:t xml:space="preserve"> youth</w:t>
+      </w:r>
+      <w:r>
+        <w:rPr>
+          <w:sz w:val="28"/>
+          <w:szCs w:val="28"/>
+        </w:rPr>
+        <w:t xml:space="preserve"> </w:t>
+      </w:r>
+      <w:r>
+        <w:rPr>
+          <w:sz w:val="28"/>
+          <w:szCs w:val="28"/>
+        </w:rPr>
+        <w:t>gender service</w:t>
+      </w:r>
+      <w:r>
+        <w:rPr>
+          <w:sz w:val="28"/>
+          <w:szCs w:val="28"/>
+        </w:rPr>
+        <w:t xml:space="preserve"> so I can gain access to the full range of gender related care supported by the NHS</w:t>
       </w:r>
       <w:r>
         <w:rPr>
@@ -1104,7 +1144,21 @@
           <w:sz w:val="28"/>
           <w:szCs w:val="28"/>
         </w:rPr>
-        <w:t xml:space="preserve"> following GIC:</w:t>
+        <w:t xml:space="preserve"> following </w:t>
+      </w:r>
+      <w:r>
+        <w:rPr>
+          <w:sz w:val="28"/>
+          <w:szCs w:val="28"/>
+        </w:rPr>
+        <w:t>service</w:t>
+      </w:r>
+      <w:r>
+        <w:rPr>
+          <w:sz w:val="28"/>
+          <w:szCs w:val="28"/>
+        </w:rPr>
+        <w:t>:</w:t>
       </w:r>
       <w:r>
         <w:rPr>
@@ -1964,7 +2018,21 @@
           <w:sz w:val="28"/>
           <w:szCs w:val="32"/>
         </w:rPr>
-        <w:t xml:space="preserve">Refer me to the following Gender Identity Clinic: </w:t>
+        <w:t xml:space="preserve">Refer me to the following </w:t>
+      </w:r>
+      <w:r>
+        <w:rPr>
+          <w:sz w:val="28"/>
+          <w:szCs w:val="32"/>
+        </w:rPr>
+        <w:t>gender service</w:t>
+      </w:r>
+      <w:r>
+        <w:rPr>
+          <w:sz w:val="28"/>
+          <w:szCs w:val="32"/>
+        </w:rPr>
+        <w:t xml:space="preserve">: </w:t>
       </w:r>
       <w:proofErr w:type="gramStart"/>
       <w:r>
@@ -2071,7 +2139,14 @@
           <w:sz w:val="28"/>
           <w:szCs w:val="32"/>
         </w:rPr>
-        <w:t xml:space="preserve">Refer me to a Gender Identity </w:t>
+        <w:t xml:space="preserve">Refer me to a </w:t>
+      </w:r>
+      <w:r>
+        <w:rPr>
+          <w:sz w:val="28"/>
+          <w:szCs w:val="32"/>
+        </w:rPr>
+        <w:t xml:space="preserve">gender </w:t>
       </w:r>
       <w:proofErr w:type="gramStart"/>
       <w:r>
@@ -2079,7 +2154,7 @@
           <w:sz w:val="28"/>
           <w:szCs w:val="32"/>
         </w:rPr>
-        <w:t>Clinic</w:t>
+        <w:t>service</w:t>
       </w:r>
       <w:r>
         <w:rPr>
@@ -2462,18 +2537,135 @@
           <w:sz w:val="28"/>
           <w:szCs w:val="28"/>
         </w:rPr>
-        <w:t xml:space="preserve"> Refusal to refer could be considered a breach of the Equality Act.</w:t>
+        <w:t xml:space="preserve"> Refusal to refer could be considered a breach of the Equality </w:t>
+      </w:r>
+      <w:proofErr w:type="gramStart"/>
+      <w:r>
+        <w:rPr>
+          <w:sz w:val="28"/>
+          <w:szCs w:val="28"/>
+        </w:rPr>
+        <w:t>Act.</w:t>
+      </w:r>
+      <w:bookmarkStart w:id="4" w:name="_Hlk164782243"/>
+      <w:r>
+        <w:rPr>
+          <w:sz w:val="28"/>
+          <w:szCs w:val="28"/>
+        </w:rPr>
+        <w:t>{</w:t>
+      </w:r>
+      <w:proofErr w:type="gramEnd"/>
+      <w:r>
+        <w:rPr>
+          <w:sz w:val="28"/>
+          <w:szCs w:val="28"/>
+        </w:rPr>
+        <w:t xml:space="preserve">% if </w:t>
+      </w:r>
+      <w:proofErr w:type="spellStart"/>
+      <w:r>
+        <w:rPr>
+          <w:sz w:val="28"/>
+          <w:szCs w:val="28"/>
+        </w:rPr>
+        <w:t>gic_referral</w:t>
+      </w:r>
+      <w:proofErr w:type="spellEnd"/>
+      <w:r>
+        <w:rPr>
+          <w:sz w:val="28"/>
+          <w:szCs w:val="28"/>
+        </w:rPr>
+        <w:t xml:space="preserve"> %}</w:t>
       </w:r>
     </w:p>
     <w:p>
       <w:pPr>
+        <w:pStyle w:val="Heading2"/>
+        <w:rPr>
+          <w:sz w:val="36"/>
+          <w:szCs w:val="32"/>
+        </w:rPr>
+      </w:pPr>
+      <w:r>
+        <w:rPr>
+          <w:sz w:val="36"/>
+          <w:szCs w:val="32"/>
+        </w:rPr>
+        <w:t>Information about referral to youth gender services</w:t>
+      </w:r>
+    </w:p>
+    <w:p>
+      <w:pPr>
+        <w:rPr>
+          <w:sz w:val="28"/>
+          <w:szCs w:val="24"/>
+        </w:rPr>
+      </w:pPr>
+      <w:r>
+        <w:rPr>
+          <w:sz w:val="28"/>
+          <w:szCs w:val="24"/>
+        </w:rPr>
+        <w:t xml:space="preserve">Arden &amp; GEM are managing the referrals of </w:t>
+      </w:r>
+      <w:r>
+        <w:rPr>
+          <w:sz w:val="28"/>
+          <w:szCs w:val="24"/>
+        </w:rPr>
+        <w:t>those 16 and under</w:t>
+      </w:r>
+      <w:r>
+        <w:rPr>
+          <w:sz w:val="28"/>
+          <w:szCs w:val="24"/>
+        </w:rPr>
+        <w:t xml:space="preserve"> living in England &amp; Wales</w:t>
+      </w:r>
+      <w:r>
+        <w:rPr>
+          <w:sz w:val="28"/>
+          <w:szCs w:val="24"/>
+        </w:rPr>
+        <w:t>, more information can be found at the following link, or by searching for “NRSS gender incongruence service</w:t>
+      </w:r>
+      <w:r>
+        <w:rPr>
+          <w:sz w:val="28"/>
+          <w:szCs w:val="24"/>
+        </w:rPr>
+        <w:t xml:space="preserve"> Arden &amp; GEM” </w:t>
+      </w:r>
+      <w:hyperlink r:id="rId12" w:history="1">
+        <w:r>
+          <w:rPr>
+            <w:rStyle w:val="Hyperlink"/>
+            <w:sz w:val="28"/>
+            <w:szCs w:val="24"/>
+          </w:rPr>
+          <w:t>https://www.ardengemcsu.nhs.uk/services/clinical-support/national-referral-support-service-for-the-nhs-gender-incongruence-service-for-children-and-young-people/</w:t>
+        </w:r>
+      </w:hyperlink>
+      <w:r>
+        <w:rPr>
+          <w:sz w:val="28"/>
+          <w:szCs w:val="24"/>
+        </w:rPr>
+        <w:t xml:space="preserve"> {% endif %}</w:t>
+      </w:r>
+    </w:p>
+    <w:p>
+      <w:pPr>
         <w:pStyle w:val="Heading1"/>
         <w:rPr>
           <w:sz w:val="40"/>
           <w:szCs w:val="40"/>
         </w:rPr>
       </w:pPr>
-      <w:bookmarkStart w:id="4" w:name="_Toc105105236"/>
+      <w:bookmarkStart w:id="5" w:name="_Toc105105236"/>
+      <w:bookmarkEnd w:id="4"/>
       <w:r>
         <w:rPr>
           <w:sz w:val="40"/>
@@ -2482,7 +2674,7 @@
         <w:lastRenderedPageBreak/>
         <w:t>References</w:t>
       </w:r>
-      <w:bookmarkEnd w:id="4"/>
+      <w:bookmarkEnd w:id="5"/>
     </w:p>
     <w:p>
       <w:pPr>
@@ -3022,10 +3214,10 @@
       </w:r>
     </w:p>
     <w:sectPr>
-      <w:headerReference w:type="default" r:id="rId12"/>
-      <w:footerReference w:type="default" r:id="rId13"/>
-      <w:headerReference w:type="first" r:id="rId14"/>
-      <w:footerReference w:type="first" r:id="rId15"/>
+      <w:headerReference w:type="default" r:id="rId13"/>
+      <w:footerReference w:type="default" r:id="rId14"/>
+      <w:headerReference w:type="first" r:id="rId15"/>
+      <w:footerReference w:type="first" r:id="rId16"/>
       <w:pgSz w:w="11906" w:h="16838" w:code="9"/>
       <w:pgMar w:top="1411" w:right="1786" w:bottom="1411" w:left="1267" w:header="1440" w:footer="720" w:gutter="0"/>
       <w:cols w:space="720"/>
